--- a/docs/example-paper.docx
+++ b/docs/example-paper.docx
@@ -96,6 +96,19 @@
       <w:pPr>
         <w:pStyle w:val="FirstParagraph"/>
       </w:pPr>
+      <w:hyperlink r:id="rId20">
+        <w:r>
+          <w:rPr>
+            <w:rStyle w:val="Hyperlink"/>
+          </w:rPr>
+          <w:t xml:space="preserve">View on GitHub</w:t>
+        </w:r>
+      </w:hyperlink>
+    </w:p>
+    <w:p>
+      <w:pPr>
+        <w:pStyle w:val="BodyText"/>
+      </w:pPr>
       <w:r>
         <w:rPr>
           <w:b/>
@@ -104,7 +117,7 @@
         <w:t xml:space="preserve">THIS PAPER IS AN EXAMPLE WRITTEN BY AI AND DOES NOT CONTAIN REAL ANALYSES. THE PURPOSE IS TO DEMONSTRATE THE CAPABILITIES OF QUARTO</w:t>
       </w:r>
     </w:p>
-    <w:bookmarkStart w:id="21" w:name="abstract"/>
+    <w:bookmarkStart w:id="22" w:name="abstract"/>
     <w:p>
       <w:pPr>
         <w:pStyle w:val="Heading1"/>
@@ -143,7 +156,7 @@
         <w:rPr>
           <w:rStyle w:val="FootnoteReference"/>
         </w:rPr>
-        <w:footnoteReference w:id="20"/>
+        <w:footnoteReference w:id="21"/>
       </w:r>
       <w:r>
         <w:t xml:space="preserve">.</w:t>
@@ -221,8 +234,8 @@
         <w:t xml:space="preserve">Short-term morale boosts associated with major athletic wins can positively impact employee productivity at public institutions. However, this effect is not sustained long-term without institutional strategies to maintain engagement.</w:t>
       </w:r>
     </w:p>
-    <w:bookmarkEnd w:id="21"/>
-    <w:bookmarkStart w:id="22" w:name="background"/>
+    <w:bookmarkEnd w:id="22"/>
+    <w:bookmarkStart w:id="23" w:name="background"/>
     <w:p>
       <w:pPr>
         <w:pStyle w:val="Heading1"/>
@@ -239,8 +252,8 @@
         <w:t xml:space="preserve">College football is a deeply embedded cultural phenomenon in the U.S., and university victories in high-profile competitions can lead to emotional and psychological boosts for the institution’s community. Such events often result in elevated campus pride and morale. Prior studies have noted correlations between sports success and alumni donations, but little attention has been given to faculty and staff productivity.</w:t>
       </w:r>
     </w:p>
-    <w:bookmarkEnd w:id="22"/>
-    <w:bookmarkStart w:id="23" w:name="hypothesis"/>
+    <w:bookmarkEnd w:id="23"/>
+    <w:bookmarkStart w:id="24" w:name="hypothesis"/>
     <w:p>
       <w:pPr>
         <w:pStyle w:val="Heading1"/>
@@ -257,8 +270,8 @@
         <w:t xml:space="preserve">We hypothesize that the University of Michigan’s 2024 FBS national championship had a positive short-term impact on employee productivity, particularly in administrative and academic units, due to increased morale.</w:t>
       </w:r>
     </w:p>
-    <w:bookmarkEnd w:id="23"/>
-    <w:bookmarkStart w:id="24" w:name="methods"/>
+    <w:bookmarkEnd w:id="24"/>
+    <w:bookmarkStart w:id="25" w:name="methods"/>
     <w:p>
       <w:pPr>
         <w:pStyle w:val="Heading1"/>
@@ -316,8 +329,8 @@
         <w:t xml:space="preserve">We used R and Quarto to clean, visualize, and summarize the data.</w:t>
       </w:r>
     </w:p>
-    <w:bookmarkEnd w:id="24"/>
-    <w:bookmarkStart w:id="34" w:name="results"/>
+    <w:bookmarkEnd w:id="25"/>
+    <w:bookmarkStart w:id="35" w:name="results"/>
     <w:p>
       <w:pPr>
         <w:pStyle w:val="Heading1"/>
@@ -326,7 +339,7 @@
         <w:t xml:space="preserve">Results</w:t>
       </w:r>
     </w:p>
-    <w:bookmarkStart w:id="28" w:name="email-response-time"/>
+    <w:bookmarkStart w:id="29" w:name="email-response-time"/>
     <w:p>
       <w:pPr>
         <w:pStyle w:val="Heading2"/>
@@ -409,18 +422,18 @@
           <wp:inline>
             <wp:extent cx="4620126" cy="3696101"/>
             <wp:effectExtent b="0" l="0" r="0" t="0"/>
-            <wp:docPr descr="" title="" id="26" name="Picture"/>
+            <wp:docPr descr="" title="" id="27" name="Picture"/>
             <a:graphic>
               <a:graphicData uri="http://schemas.openxmlformats.org/drawingml/2006/picture">
                 <pic:pic>
                   <pic:nvPicPr>
-                    <pic:cNvPr descr="example-paper_files/figure-docx/unnamed-chunk-2-1.png" id="27" name="Picture"/>
+                    <pic:cNvPr descr="example-paper_files/figure-docx/unnamed-chunk-2-1.png" id="28" name="Picture"/>
                     <pic:cNvPicPr>
                       <a:picLocks noChangeArrowheads="1" noChangeAspect="1"/>
                     </pic:cNvPicPr>
                   </pic:nvPicPr>
                   <pic:blipFill>
-                    <a:blip r:embed="rId25"/>
+                    <a:blip r:embed="rId26"/>
                     <a:stretch>
                       <a:fillRect/>
                     </a:stretch>
@@ -447,8 +460,8 @@
         </w:drawing>
       </w:r>
     </w:p>
-    <w:bookmarkEnd w:id="28"/>
-    <w:bookmarkStart w:id="32" w:name="meeting-frequency"/>
+    <w:bookmarkEnd w:id="29"/>
+    <w:bookmarkStart w:id="33" w:name="meeting-frequency"/>
     <w:p>
       <w:pPr>
         <w:pStyle w:val="Heading2"/>
@@ -486,18 +499,18 @@
           <wp:inline>
             <wp:extent cx="4620126" cy="3696101"/>
             <wp:effectExtent b="0" l="0" r="0" t="0"/>
-            <wp:docPr descr="" title="" id="30" name="Picture"/>
+            <wp:docPr descr="" title="" id="31" name="Picture"/>
             <a:graphic>
               <a:graphicData uri="http://schemas.openxmlformats.org/drawingml/2006/picture">
                 <pic:pic>
                   <pic:nvPicPr>
-                    <pic:cNvPr descr="example-paper_files/figure-docx/unnamed-chunk-3-1.png" id="31" name="Picture"/>
+                    <pic:cNvPr descr="example-paper_files/figure-docx/unnamed-chunk-3-1.png" id="32" name="Picture"/>
                     <pic:cNvPicPr>
                       <a:picLocks noChangeArrowheads="1" noChangeAspect="1"/>
                     </pic:cNvPicPr>
                   </pic:nvPicPr>
                   <pic:blipFill>
-                    <a:blip r:embed="rId29"/>
+                    <a:blip r:embed="rId30"/>
                     <a:stretch>
                       <a:fillRect/>
                     </a:stretch>
@@ -524,8 +537,8 @@
         </w:drawing>
       </w:r>
     </w:p>
-    <w:bookmarkEnd w:id="32"/>
-    <w:bookmarkStart w:id="33" w:name="project-deliverables"/>
+    <w:bookmarkEnd w:id="33"/>
+    <w:bookmarkStart w:id="34" w:name="project-deliverables"/>
     <w:p>
       <w:pPr>
         <w:pStyle w:val="Heading2"/>
@@ -721,9 +734,9 @@
         </w:tc>
       </w:tr>
     </w:tbl>
-    <w:bookmarkEnd w:id="33"/>
     <w:bookmarkEnd w:id="34"/>
-    <w:bookmarkStart w:id="35" w:name="discussion"/>
+    <w:bookmarkEnd w:id="35"/>
+    <w:bookmarkStart w:id="36" w:name="discussion"/>
     <w:p>
       <w:pPr>
         <w:pStyle w:val="Heading1"/>
@@ -772,8 +785,8 @@
         <w:t xml:space="preserve">Future research should explore whether similar effects occur following other major university milestones (e.g., major grants, rankings, or campus-wide events), and whether interventions can extend the positive psychological momentum of such events into lasting performance gains.</w:t>
       </w:r>
     </w:p>
-    <w:bookmarkEnd w:id="35"/>
-    <w:bookmarkStart w:id="36" w:name="conclusion"/>
+    <w:bookmarkEnd w:id="36"/>
+    <w:bookmarkStart w:id="37" w:name="conclusion"/>
     <w:p>
       <w:pPr>
         <w:pStyle w:val="Heading1"/>
@@ -790,8 +803,8 @@
         <w:t xml:space="preserve">This study found evidence supporting the hypothesis that Michigan’s national championship positively affected employee productivity in the short term. The peak improvement occurred during the three weeks following the win. While such morale-driven boosts are beneficial, institutions should consider how to maintain elevated engagement over longer periods through structured initiatives and recognition programs.</w:t>
       </w:r>
     </w:p>
-    <w:bookmarkEnd w:id="36"/>
-    <w:bookmarkStart w:id="39" w:name="references"/>
+    <w:bookmarkEnd w:id="37"/>
+    <w:bookmarkStart w:id="40" w:name="references"/>
     <w:p>
       <w:pPr>
         <w:pStyle w:val="Heading1"/>
@@ -800,8 +813,8 @@
         <w:t xml:space="preserve">References</w:t>
       </w:r>
     </w:p>
-    <w:bookmarkStart w:id="38" w:name="refs"/>
-    <w:bookmarkStart w:id="37" w:name="ref-smith2020"/>
+    <w:bookmarkStart w:id="39" w:name="refs"/>
+    <w:bookmarkStart w:id="38" w:name="ref-smith2020"/>
     <w:p>
       <w:pPr>
         <w:pStyle w:val="Bibliography"/>
@@ -823,9 +836,9 @@
         <w:t xml:space="preserve">. Data Press.</w:t>
       </w:r>
     </w:p>
-    <w:bookmarkEnd w:id="37"/>
     <w:bookmarkEnd w:id="38"/>
     <w:bookmarkEnd w:id="39"/>
+    <w:bookmarkEnd w:id="40"/>
     <w:sectPr/>
   </w:body>
 </w:document>
@@ -851,7 +864,7 @@
       </w:r>
     </w:p>
   </w:footnote>
-  <w:footnote w:id="20">
+  <w:footnote w:id="21">
     <w:p>
       <w:pPr>
         <w:pStyle w:val="FootnoteText"/>

--- a/docs/example-paper.docx
+++ b/docs/example-paper.docx
@@ -29,27 +29,19 @@
       <w:r>
         <w:t xml:space="preserve">DRAFT</w:t>
       </w:r>
-      <w:r>
-        <w:t xml:space="preserve"> </w:t>
-      </w:r>
-      <w:r>
-        <w:t xml:space="preserve">last</w:t>
-      </w:r>
-      <w:r>
-        <w:t xml:space="preserve"> </w:t>
-      </w:r>
-      <w:r>
-        <w:t xml:space="preserve">revised</w:t>
-      </w:r>
-      <w:r>
-        <w:t xml:space="preserve"> </w:t>
-      </w:r>
-      <w:r>
-        <w:t xml:space="preserve">on</w:t>
-      </w:r>
-      <w:r>
-        <w:t xml:space="preserve"> </w:t>
-      </w:r>
+    </w:p>
+    <w:p>
+      <w:pPr>
+        <w:pStyle w:val="Author"/>
+      </w:pPr>
+      <w:r>
+        <w:t xml:space="preserve">ChatGPT</w:t>
+      </w:r>
+    </w:p>
+    <w:p>
+      <w:pPr>
+        <w:pStyle w:val="Date"/>
+      </w:pPr>
       <w:r>
         <w:t xml:space="preserve">2025-05-03</w:t>
       </w:r>
@@ -96,19 +88,6 @@
       <w:pPr>
         <w:pStyle w:val="FirstParagraph"/>
       </w:pPr>
-      <w:hyperlink r:id="rId20">
-        <w:r>
-          <w:rPr>
-            <w:rStyle w:val="Hyperlink"/>
-          </w:rPr>
-          <w:t xml:space="preserve">View on GitHub</w:t>
-        </w:r>
-      </w:hyperlink>
-    </w:p>
-    <w:p>
-      <w:pPr>
-        <w:pStyle w:val="BodyText"/>
-      </w:pPr>
       <w:r>
         <w:rPr>
           <w:b/>
@@ -117,7 +96,7 @@
         <w:t xml:space="preserve">THIS PAPER IS AN EXAMPLE WRITTEN BY AI AND DOES NOT CONTAIN REAL ANALYSES. THE PURPOSE IS TO DEMONSTRATE THE CAPABILITIES OF QUARTO</w:t>
       </w:r>
     </w:p>
-    <w:bookmarkStart w:id="22" w:name="abstract"/>
+    <w:bookmarkStart w:id="21" w:name="abstract"/>
     <w:p>
       <w:pPr>
         <w:pStyle w:val="Heading1"/>
@@ -156,7 +135,7 @@
         <w:rPr>
           <w:rStyle w:val="FootnoteReference"/>
         </w:rPr>
-        <w:footnoteReference w:id="21"/>
+        <w:footnoteReference w:id="20"/>
       </w:r>
       <w:r>
         <w:t xml:space="preserve">.</w:t>
@@ -234,14 +213,32 @@
         <w:t xml:space="preserve">Short-term morale boosts associated with major athletic wins can positively impact employee productivity at public institutions. However, this effect is not sustained long-term without institutional strategies to maintain engagement.</w:t>
       </w:r>
     </w:p>
+    <w:bookmarkEnd w:id="21"/>
+    <w:bookmarkStart w:id="22" w:name="background"/>
+    <w:p>
+      <w:pPr>
+        <w:pStyle w:val="Heading1"/>
+      </w:pPr>
+      <w:r>
+        <w:t xml:space="preserve">Background</w:t>
+      </w:r>
+    </w:p>
+    <w:p>
+      <w:pPr>
+        <w:pStyle w:val="FirstParagraph"/>
+      </w:pPr>
+      <w:r>
+        <w:t xml:space="preserve">College football is a deeply embedded cultural phenomenon in the U.S., and university victories in high-profile competitions can lead to emotional and psychological boosts for the institution’s community. Such events often result in elevated campus pride and morale. Prior studies have noted correlations between sports success and alumni donations, but little attention has been given to faculty and staff productivity.</w:t>
+      </w:r>
+    </w:p>
     <w:bookmarkEnd w:id="22"/>
-    <w:bookmarkStart w:id="23" w:name="background"/>
+    <w:bookmarkStart w:id="23" w:name="hypothesis"/>
     <w:p>
       <w:pPr>
         <w:pStyle w:val="Heading1"/>
       </w:pPr>
       <w:r>
-        <w:t xml:space="preserve">Background</w:t>
+        <w:t xml:space="preserve">Hypothesis</w:t>
       </w:r>
     </w:p>
     <w:p>
@@ -249,29 +246,11 @@
         <w:pStyle w:val="FirstParagraph"/>
       </w:pPr>
       <w:r>
-        <w:t xml:space="preserve">College football is a deeply embedded cultural phenomenon in the U.S., and university victories in high-profile competitions can lead to emotional and psychological boosts for the institution’s community. Such events often result in elevated campus pride and morale. Prior studies have noted correlations between sports success and alumni donations, but little attention has been given to faculty and staff productivity.</w:t>
+        <w:t xml:space="preserve">We hypothesize that the University of Michigan’s 2024 FBS national championship had a positive short-term impact on employee productivity, particularly in administrative and academic units, due to increased morale.</w:t>
       </w:r>
     </w:p>
     <w:bookmarkEnd w:id="23"/>
-    <w:bookmarkStart w:id="24" w:name="hypothesis"/>
-    <w:p>
-      <w:pPr>
-        <w:pStyle w:val="Heading1"/>
-      </w:pPr>
-      <w:r>
-        <w:t xml:space="preserve">Hypothesis</w:t>
-      </w:r>
-    </w:p>
-    <w:p>
-      <w:pPr>
-        <w:pStyle w:val="FirstParagraph"/>
-      </w:pPr>
-      <w:r>
-        <w:t xml:space="preserve">We hypothesize that the University of Michigan’s 2024 FBS national championship had a positive short-term impact on employee productivity, particularly in administrative and academic units, due to increased morale.</w:t>
-      </w:r>
-    </w:p>
-    <w:bookmarkEnd w:id="24"/>
-    <w:bookmarkStart w:id="25" w:name="methods"/>
+    <w:bookmarkStart w:id="24" w:name="methods"/>
     <w:p>
       <w:pPr>
         <w:pStyle w:val="Heading1"/>
@@ -329,8 +308,8 @@
         <w:t xml:space="preserve">We used R and Quarto to clean, visualize, and summarize the data.</w:t>
       </w:r>
     </w:p>
-    <w:bookmarkEnd w:id="25"/>
-    <w:bookmarkStart w:id="35" w:name="results"/>
+    <w:bookmarkEnd w:id="24"/>
+    <w:bookmarkStart w:id="34" w:name="results"/>
     <w:p>
       <w:pPr>
         <w:pStyle w:val="Heading1"/>
@@ -339,7 +318,7 @@
         <w:t xml:space="preserve">Results</w:t>
       </w:r>
     </w:p>
-    <w:bookmarkStart w:id="29" w:name="email-response-time"/>
+    <w:bookmarkStart w:id="28" w:name="email-response-time"/>
     <w:p>
       <w:pPr>
         <w:pStyle w:val="Heading2"/>
@@ -422,18 +401,18 @@
           <wp:inline>
             <wp:extent cx="4620126" cy="3696101"/>
             <wp:effectExtent b="0" l="0" r="0" t="0"/>
-            <wp:docPr descr="" title="" id="27" name="Picture"/>
+            <wp:docPr descr="" title="" id="26" name="Picture"/>
             <a:graphic>
               <a:graphicData uri="http://schemas.openxmlformats.org/drawingml/2006/picture">
                 <pic:pic>
                   <pic:nvPicPr>
-                    <pic:cNvPr descr="example-paper_files/figure-docx/unnamed-chunk-2-1.png" id="28" name="Picture"/>
+                    <pic:cNvPr descr="example-paper_files/figure-docx/unnamed-chunk-2-1.png" id="27" name="Picture"/>
                     <pic:cNvPicPr>
                       <a:picLocks noChangeArrowheads="1" noChangeAspect="1"/>
                     </pic:cNvPicPr>
                   </pic:nvPicPr>
                   <pic:blipFill>
-                    <a:blip r:embed="rId26"/>
+                    <a:blip r:embed="rId25"/>
                     <a:stretch>
                       <a:fillRect/>
                     </a:stretch>
@@ -460,8 +439,8 @@
         </w:drawing>
       </w:r>
     </w:p>
-    <w:bookmarkEnd w:id="29"/>
-    <w:bookmarkStart w:id="33" w:name="meeting-frequency"/>
+    <w:bookmarkEnd w:id="28"/>
+    <w:bookmarkStart w:id="32" w:name="meeting-frequency"/>
     <w:p>
       <w:pPr>
         <w:pStyle w:val="Heading2"/>
@@ -499,18 +478,18 @@
           <wp:inline>
             <wp:extent cx="4620126" cy="3696101"/>
             <wp:effectExtent b="0" l="0" r="0" t="0"/>
-            <wp:docPr descr="" title="" id="31" name="Picture"/>
+            <wp:docPr descr="" title="" id="30" name="Picture"/>
             <a:graphic>
               <a:graphicData uri="http://schemas.openxmlformats.org/drawingml/2006/picture">
                 <pic:pic>
                   <pic:nvPicPr>
-                    <pic:cNvPr descr="example-paper_files/figure-docx/unnamed-chunk-3-1.png" id="32" name="Picture"/>
+                    <pic:cNvPr descr="example-paper_files/figure-docx/unnamed-chunk-3-1.png" id="31" name="Picture"/>
                     <pic:cNvPicPr>
                       <a:picLocks noChangeArrowheads="1" noChangeAspect="1"/>
                     </pic:cNvPicPr>
                   </pic:nvPicPr>
                   <pic:blipFill>
-                    <a:blip r:embed="rId30"/>
+                    <a:blip r:embed="rId29"/>
                     <a:stretch>
                       <a:fillRect/>
                     </a:stretch>
@@ -537,8 +516,8 @@
         </w:drawing>
       </w:r>
     </w:p>
-    <w:bookmarkEnd w:id="33"/>
-    <w:bookmarkStart w:id="34" w:name="project-deliverables"/>
+    <w:bookmarkEnd w:id="32"/>
+    <w:bookmarkStart w:id="33" w:name="project-deliverables"/>
     <w:p>
       <w:pPr>
         <w:pStyle w:val="Heading2"/>
@@ -734,15 +713,65 @@
         </w:tc>
       </w:tr>
     </w:tbl>
+    <w:bookmarkEnd w:id="33"/>
     <w:bookmarkEnd w:id="34"/>
+    <w:bookmarkStart w:id="35" w:name="discussion"/>
+    <w:p>
+      <w:pPr>
+        <w:pStyle w:val="Heading1"/>
+      </w:pPr>
+      <w:r>
+        <w:t xml:space="preserve">Discussion</w:t>
+      </w:r>
+    </w:p>
+    <w:p>
+      <w:pPr>
+        <w:pStyle w:val="FirstParagraph"/>
+      </w:pPr>
+      <w:r>
+        <w:t xml:space="preserve">The findings of this study suggest that major collegiate athletic victories, such as Michigan’s 2024 FBS National Championship, can have a measurable short-term impact on employee productivity in a university setting. The observed trends across multiple metrics—reduced email response times, increased meeting engagement, and higher project deliverable rates—indicate a possible morale boost following the championship event.</w:t>
+      </w:r>
+    </w:p>
+    <w:p>
+      <w:pPr>
+        <w:pStyle w:val="BodyText"/>
+      </w:pPr>
+      <w:r>
+        <w:t xml:space="preserve">These results align with broader literature on organizational behavior, where emotional contagion and collective identity are known to influence workplace performance. In this context, the win may have acted as a unifying moment, enhancing campus spirit and temporarily increasing motivation and engagement across departments.</w:t>
+      </w:r>
+    </w:p>
+    <w:p>
+      <w:pPr>
+        <w:pStyle w:val="BodyText"/>
+      </w:pPr>
+      <w:r>
+        <w:t xml:space="preserve">However, this effect appeared to diminish by the fourth to sixth week post-victory, suggesting that while celebratory events can serve as effective morale boosters, they do not generate sustained productivity improvements in the absence of longer-term engagement strategies. This raises important questions for institutional leadership about how to harness such moments and translate them into enduring organizational benefits.</w:t>
+      </w:r>
+    </w:p>
+    <w:p>
+      <w:pPr>
+        <w:pStyle w:val="BodyText"/>
+      </w:pPr>
+      <w:r>
+        <w:t xml:space="preserve">Moreover, this study has several limitations. First, while the sample included diverse employee types, it did not capture differences between roles (e.g., faculty vs. administrative staff) in detail. Second, productivity was measured using proxy indicators (e.g., email responsiveness), which may not fully capture qualitative aspects of work. Third, there may be external confounding factors—such as the start of the winter semester or New Year motivation—that contributed to post-championship productivity changes.</w:t>
+      </w:r>
+    </w:p>
+    <w:p>
+      <w:pPr>
+        <w:pStyle w:val="BodyText"/>
+      </w:pPr>
+      <w:r>
+        <w:t xml:space="preserve">Future research should explore whether similar effects occur following other major university milestones (e.g., major grants, rankings, or campus-wide events), and whether interventions can extend the positive psychological momentum of such events into lasting performance gains.</w:t>
+      </w:r>
+    </w:p>
     <w:bookmarkEnd w:id="35"/>
-    <w:bookmarkStart w:id="36" w:name="discussion"/>
+    <w:bookmarkStart w:id="36" w:name="conclusion"/>
     <w:p>
       <w:pPr>
         <w:pStyle w:val="Heading1"/>
       </w:pPr>
       <w:r>
-        <w:t xml:space="preserve">Discussion</w:t>
+        <w:t xml:space="preserve">Conclusion</w:t>
       </w:r>
     </w:p>
     <w:p>
@@ -750,71 +779,21 @@
         <w:pStyle w:val="FirstParagraph"/>
       </w:pPr>
       <w:r>
-        <w:t xml:space="preserve">The findings of this study suggest that major collegiate athletic victories, such as Michigan’s 2024 FBS National Championship, can have a measurable short-term impact on employee productivity in a university setting. The observed trends across multiple metrics—reduced email response times, increased meeting engagement, and higher project deliverable rates—indicate a possible morale boost following the championship event.</w:t>
-      </w:r>
-    </w:p>
-    <w:p>
-      <w:pPr>
-        <w:pStyle w:val="BodyText"/>
-      </w:pPr>
-      <w:r>
-        <w:t xml:space="preserve">These results align with broader literature on organizational behavior, where emotional contagion and collective identity are known to influence workplace performance. In this context, the win may have acted as a unifying moment, enhancing campus spirit and temporarily increasing motivation and engagement across departments.</w:t>
-      </w:r>
-    </w:p>
-    <w:p>
-      <w:pPr>
-        <w:pStyle w:val="BodyText"/>
-      </w:pPr>
-      <w:r>
-        <w:t xml:space="preserve">However, this effect appeared to diminish by the fourth to sixth week post-victory, suggesting that while celebratory events can serve as effective morale boosters, they do not generate sustained productivity improvements in the absence of longer-term engagement strategies. This raises important questions for institutional leadership about how to harness such moments and translate them into enduring organizational benefits.</w:t>
-      </w:r>
-    </w:p>
-    <w:p>
-      <w:pPr>
-        <w:pStyle w:val="BodyText"/>
-      </w:pPr>
-      <w:r>
-        <w:t xml:space="preserve">Moreover, this study has several limitations. First, while the sample included diverse employee types, it did not capture differences between roles (e.g., faculty vs. administrative staff) in detail. Second, productivity was measured using proxy indicators (e.g., email responsiveness), which may not fully capture qualitative aspects of work. Third, there may be external confounding factors—such as the start of the winter semester or New Year motivation—that contributed to post-championship productivity changes.</w:t>
-      </w:r>
-    </w:p>
-    <w:p>
-      <w:pPr>
-        <w:pStyle w:val="BodyText"/>
-      </w:pPr>
-      <w:r>
-        <w:t xml:space="preserve">Future research should explore whether similar effects occur following other major university milestones (e.g., major grants, rankings, or campus-wide events), and whether interventions can extend the positive psychological momentum of such events into lasting performance gains.</w:t>
+        <w:t xml:space="preserve">This study found evidence supporting the hypothesis that Michigan’s national championship positively affected employee productivity in the short term. The peak improvement occurred during the three weeks following the win. While such morale-driven boosts are beneficial, institutions should consider how to maintain elevated engagement over longer periods through structured initiatives and recognition programs.</w:t>
       </w:r>
     </w:p>
     <w:bookmarkEnd w:id="36"/>
-    <w:bookmarkStart w:id="37" w:name="conclusion"/>
+    <w:bookmarkStart w:id="39" w:name="references"/>
     <w:p>
       <w:pPr>
         <w:pStyle w:val="Heading1"/>
       </w:pPr>
       <w:r>
-        <w:t xml:space="preserve">Conclusion</w:t>
-      </w:r>
-    </w:p>
-    <w:p>
-      <w:pPr>
-        <w:pStyle w:val="FirstParagraph"/>
-      </w:pPr>
-      <w:r>
-        <w:t xml:space="preserve">This study found evidence supporting the hypothesis that Michigan’s national championship positively affected employee productivity in the short term. The peak improvement occurred during the three weeks following the win. While such morale-driven boosts are beneficial, institutions should consider how to maintain elevated engagement over longer periods through structured initiatives and recognition programs.</w:t>
-      </w:r>
-    </w:p>
-    <w:bookmarkEnd w:id="37"/>
-    <w:bookmarkStart w:id="40" w:name="references"/>
-    <w:p>
-      <w:pPr>
-        <w:pStyle w:val="Heading1"/>
-      </w:pPr>
-      <w:r>
         <w:t xml:space="preserve">References</w:t>
       </w:r>
     </w:p>
-    <w:bookmarkStart w:id="39" w:name="refs"/>
-    <w:bookmarkStart w:id="38" w:name="ref-smith2020"/>
+    <w:bookmarkStart w:id="38" w:name="refs"/>
+    <w:bookmarkStart w:id="37" w:name="ref-smith2020"/>
     <w:p>
       <w:pPr>
         <w:pStyle w:val="Bibliography"/>
@@ -836,9 +815,9 @@
         <w:t xml:space="preserve">. Data Press.</w:t>
       </w:r>
     </w:p>
+    <w:bookmarkEnd w:id="37"/>
     <w:bookmarkEnd w:id="38"/>
     <w:bookmarkEnd w:id="39"/>
-    <w:bookmarkEnd w:id="40"/>
     <w:sectPr/>
   </w:body>
 </w:document>
@@ -864,7 +843,7 @@
       </w:r>
     </w:p>
   </w:footnote>
-  <w:footnote w:id="21">
+  <w:footnote w:id="20">
     <w:p>
       <w:pPr>
         <w:pStyle w:val="FootnoteText"/>
